--- a/JS_INT/JS_INT.docx
+++ b/JS_INT/JS_INT.docx
@@ -467,6 +467,63 @@
         <w:t>development ?</w:t>
       </w:r>
       <w:proofErr w:type="gramEnd"/>
+    </w:p>
+    <w:p>
+      <w:pPr>
+        <w:ind w:left="360"/>
+        <w:rPr>
+          <w:sz w:val="36"/>
+          <w:szCs w:val="36"/>
+        </w:rPr>
+      </w:pPr>
+      <w:r>
+        <w:rPr>
+          <w:sz w:val="36"/>
+          <w:szCs w:val="36"/>
+        </w:rPr>
+        <w:t>14)Fallback ways. (</w:t>
+      </w:r>
+      <w:proofErr w:type="spellStart"/>
+      <w:r>
+        <w:rPr>
+          <w:sz w:val="36"/>
+          <w:szCs w:val="36"/>
+        </w:rPr>
+        <w:t>Falsefy</w:t>
+      </w:r>
+      <w:proofErr w:type="spellEnd"/>
+      <w:r>
+        <w:rPr>
+          <w:sz w:val="36"/>
+          <w:szCs w:val="36"/>
+        </w:rPr>
+        <w:t xml:space="preserve">, Null </w:t>
+      </w:r>
+      <w:proofErr w:type="spellStart"/>
+      <w:r>
+        <w:rPr>
+          <w:sz w:val="36"/>
+          <w:szCs w:val="36"/>
+        </w:rPr>
+        <w:t>Coelscion</w:t>
+      </w:r>
+      <w:proofErr w:type="spellEnd"/>
+      <w:r>
+        <w:rPr>
+          <w:sz w:val="36"/>
+          <w:szCs w:val="36"/>
+        </w:rPr>
+        <w:t>, Default value)</w:t>
+      </w:r>
+    </w:p>
+    <w:p>
+      <w:pPr>
+        <w:ind w:left="360"/>
+        <w:rPr>
+          <w:sz w:val="36"/>
+          <w:szCs w:val="36"/>
+        </w:rPr>
+      </w:pPr>
     </w:p>
     <w:p>
       <w:pPr>

--- a/JS_INT/JS_INT.docx
+++ b/JS_INT/JS_INT.docx
@@ -55,17 +55,8 @@
           <w:sz w:val="36"/>
           <w:szCs w:val="36"/>
         </w:rPr>
-        <w:t xml:space="preserve">, var, </w:t>
-      </w:r>
-      <w:proofErr w:type="gramStart"/>
-      <w:r>
-        <w:rPr>
-          <w:sz w:val="36"/>
-          <w:szCs w:val="36"/>
-        </w:rPr>
-        <w:t>const ?</w:t>
-      </w:r>
-      <w:proofErr w:type="gramEnd"/>
+        <w:t>, var, const ?</w:t>
+      </w:r>
     </w:p>
     <w:p>
       <w:pPr>
@@ -124,17 +115,8 @@
           <w:sz w:val="36"/>
           <w:szCs w:val="36"/>
         </w:rPr>
-        <w:t xml:space="preserve">What are binary operators in </w:t>
-      </w:r>
-      <w:proofErr w:type="gramStart"/>
-      <w:r>
-        <w:rPr>
-          <w:sz w:val="36"/>
-          <w:szCs w:val="36"/>
-        </w:rPr>
-        <w:t>JS ?</w:t>
-      </w:r>
-      <w:proofErr w:type="gramEnd"/>
+        <w:t>What are binary operators in JS ?</w:t>
+      </w:r>
     </w:p>
     <w:p>
       <w:pPr>
@@ -153,17 +135,8 @@
           <w:sz w:val="36"/>
           <w:szCs w:val="36"/>
         </w:rPr>
-        <w:t xml:space="preserve">What is ** in </w:t>
-      </w:r>
-      <w:proofErr w:type="gramStart"/>
-      <w:r>
-        <w:rPr>
-          <w:sz w:val="36"/>
-          <w:szCs w:val="36"/>
-        </w:rPr>
-        <w:t>JS ?</w:t>
-      </w:r>
-      <w:proofErr w:type="gramEnd"/>
+        <w:t>What is ** in JS ?</w:t>
+      </w:r>
     </w:p>
     <w:p>
       <w:pPr>
@@ -201,7 +174,6 @@
         <w:t xml:space="preserve"> operator in </w:t>
       </w:r>
       <w:proofErr w:type="spellStart"/>
-      <w:proofErr w:type="gramStart"/>
       <w:r>
         <w:rPr>
           <w:sz w:val="36"/>
@@ -217,7 +189,6 @@
         </w:rPr>
         <w:t xml:space="preserve"> ?</w:t>
       </w:r>
-      <w:proofErr w:type="gramEnd"/>
     </w:p>
     <w:p>
       <w:pPr>
@@ -239,7 +210,6 @@
         <w:t xml:space="preserve">Difference between == and === In </w:t>
       </w:r>
       <w:proofErr w:type="spellStart"/>
-      <w:proofErr w:type="gramStart"/>
       <w:r>
         <w:rPr>
           <w:sz w:val="36"/>
@@ -255,7 +225,6 @@
         </w:rPr>
         <w:t xml:space="preserve"> ?</w:t>
       </w:r>
-      <w:proofErr w:type="gramEnd"/>
     </w:p>
     <w:p>
       <w:pPr>
@@ -277,7 +246,6 @@
         <w:t xml:space="preserve">What is hoisting in </w:t>
       </w:r>
       <w:proofErr w:type="spellStart"/>
-      <w:proofErr w:type="gramStart"/>
       <w:r>
         <w:rPr>
           <w:sz w:val="36"/>
@@ -293,7 +261,6 @@
         </w:rPr>
         <w:t xml:space="preserve"> ?</w:t>
       </w:r>
-      <w:proofErr w:type="gramEnd"/>
     </w:p>
     <w:p>
       <w:pPr>
@@ -308,30 +275,14 @@
           <w:sz w:val="36"/>
           <w:szCs w:val="36"/>
         </w:rPr>
-        <w:t>10)</w:t>
-      </w:r>
-      <w:proofErr w:type="gramStart"/>
-      <w:r>
-        <w:rPr>
-          <w:sz w:val="36"/>
-          <w:szCs w:val="36"/>
-        </w:rPr>
-        <w:t xml:space="preserve">what </w:t>
-      </w:r>
-      <w:r>
-        <w:rPr>
-          <w:sz w:val="36"/>
-          <w:szCs w:val="36"/>
-        </w:rPr>
-        <w:t xml:space="preserve"> is</w:t>
-      </w:r>
-      <w:proofErr w:type="gramEnd"/>
-      <w:r>
-        <w:rPr>
-          <w:sz w:val="36"/>
-          <w:szCs w:val="36"/>
-        </w:rPr>
-        <w:t xml:space="preserve"> the </w:t>
+        <w:t xml:space="preserve">10)what </w:t>
+      </w:r>
+      <w:r>
+        <w:rPr>
+          <w:sz w:val="36"/>
+          <w:szCs w:val="36"/>
+        </w:rPr>
+        <w:t xml:space="preserve"> is the </w:t>
       </w:r>
       <w:proofErr w:type="spellStart"/>
       <w:r>
@@ -350,7 +301,6 @@
         <w:t xml:space="preserve"> of </w:t>
       </w:r>
       <w:proofErr w:type="spellStart"/>
-      <w:proofErr w:type="gramStart"/>
       <w:r>
         <w:rPr>
           <w:sz w:val="36"/>
@@ -359,23 +309,13 @@
         <w:t>let,var</w:t>
       </w:r>
       <w:proofErr w:type="spellEnd"/>
-      <w:proofErr w:type="gramEnd"/>
-      <w:r>
-        <w:rPr>
-          <w:sz w:val="36"/>
-          <w:szCs w:val="36"/>
-        </w:rPr>
-        <w:t xml:space="preserve">, const in </w:t>
-      </w:r>
-      <w:proofErr w:type="gramStart"/>
-      <w:r>
-        <w:rPr>
-          <w:sz w:val="36"/>
-          <w:szCs w:val="36"/>
-        </w:rPr>
-        <w:t>hoisting ?</w:t>
-      </w:r>
-      <w:proofErr w:type="gramEnd"/>
+      <w:r>
+        <w:rPr>
+          <w:sz w:val="36"/>
+          <w:szCs w:val="36"/>
+        </w:rPr>
+        <w:t>, const in hoisting ?</w:t>
+      </w:r>
     </w:p>
     <w:p>
       <w:pPr>
@@ -390,17 +330,8 @@
           <w:sz w:val="36"/>
           <w:szCs w:val="36"/>
         </w:rPr>
-        <w:t xml:space="preserve">11) Function and </w:t>
-      </w:r>
-      <w:proofErr w:type="gramStart"/>
-      <w:r>
-        <w:rPr>
-          <w:sz w:val="36"/>
-          <w:szCs w:val="36"/>
-        </w:rPr>
-        <w:t>Hoisting ?</w:t>
-      </w:r>
-      <w:proofErr w:type="gramEnd"/>
+        <w:t>11) Function and Hoisting ?</w:t>
+      </w:r>
     </w:p>
     <w:p>
       <w:pPr>
@@ -431,17 +362,8 @@
           <w:sz w:val="36"/>
           <w:szCs w:val="36"/>
         </w:rPr>
-        <w:t xml:space="preserve"> in mathematical </w:t>
-      </w:r>
-      <w:proofErr w:type="gramStart"/>
-      <w:r>
-        <w:rPr>
-          <w:sz w:val="36"/>
-          <w:szCs w:val="36"/>
-        </w:rPr>
-        <w:t>Operations ?</w:t>
-      </w:r>
-      <w:proofErr w:type="gramEnd"/>
+        <w:t xml:space="preserve"> in mathematical Operations ?</w:t>
+      </w:r>
     </w:p>
     <w:p>
       <w:pPr>
@@ -456,17 +378,8 @@
           <w:sz w:val="36"/>
           <w:szCs w:val="36"/>
         </w:rPr>
-        <w:t xml:space="preserve">13)What is the significance of JS In web </w:t>
-      </w:r>
-      <w:proofErr w:type="gramStart"/>
-      <w:r>
-        <w:rPr>
-          <w:sz w:val="36"/>
-          <w:szCs w:val="36"/>
-        </w:rPr>
-        <w:t>development ?</w:t>
-      </w:r>
-      <w:proofErr w:type="gramEnd"/>
+        <w:t>13)What is the significance of JS In web development ?</w:t>
+      </w:r>
     </w:p>
     <w:p>
       <w:pPr>
@@ -515,6 +428,175 @@
         </w:rPr>
         <w:t>, Default value)</w:t>
       </w:r>
+    </w:p>
+    <w:p>
+      <w:pPr>
+        <w:ind w:left="360"/>
+        <w:rPr>
+          <w:sz w:val="36"/>
+          <w:szCs w:val="36"/>
+        </w:rPr>
+      </w:pPr>
+      <w:r>
+        <w:rPr>
+          <w:sz w:val="36"/>
+          <w:szCs w:val="36"/>
+        </w:rPr>
+        <w:t>15)Difference between Filter and Map ?</w:t>
+      </w:r>
+    </w:p>
+    <w:p>
+      <w:pPr>
+        <w:ind w:left="360"/>
+        <w:rPr>
+          <w:sz w:val="36"/>
+          <w:szCs w:val="36"/>
+        </w:rPr>
+      </w:pPr>
+      <w:r>
+        <w:rPr>
+          <w:sz w:val="36"/>
+          <w:szCs w:val="36"/>
+        </w:rPr>
+        <w:t>16)What is the Find method in JS ?</w:t>
+      </w:r>
+    </w:p>
+    <w:p>
+      <w:pPr>
+        <w:ind w:left="360"/>
+        <w:rPr>
+          <w:sz w:val="36"/>
+          <w:szCs w:val="36"/>
+        </w:rPr>
+      </w:pPr>
+      <w:r>
+        <w:rPr>
+          <w:sz w:val="36"/>
+          <w:szCs w:val="36"/>
+        </w:rPr>
+        <w:t xml:space="preserve">17) </w:t>
+      </w:r>
+      <w:proofErr w:type="spellStart"/>
+      <w:r>
+        <w:rPr>
+          <w:sz w:val="36"/>
+          <w:szCs w:val="36"/>
+        </w:rPr>
+        <w:t>Copywithin</w:t>
+      </w:r>
+      <w:proofErr w:type="spellEnd"/>
+      <w:r>
+        <w:rPr>
+          <w:sz w:val="36"/>
+          <w:szCs w:val="36"/>
+        </w:rPr>
+        <w:t xml:space="preserve"> vs. Slice vs Splice vs </w:t>
+      </w:r>
+      <w:proofErr w:type="spellStart"/>
+      <w:r>
+        <w:rPr>
+          <w:sz w:val="36"/>
+          <w:szCs w:val="36"/>
+        </w:rPr>
+        <w:t>Tospliced</w:t>
+      </w:r>
+      <w:proofErr w:type="spellEnd"/>
+      <w:r>
+        <w:rPr>
+          <w:sz w:val="36"/>
+          <w:szCs w:val="36"/>
+        </w:rPr>
+        <w:t>.</w:t>
+      </w:r>
+    </w:p>
+    <w:p>
+      <w:pPr>
+        <w:ind w:left="360"/>
+        <w:rPr>
+          <w:sz w:val="36"/>
+          <w:szCs w:val="36"/>
+        </w:rPr>
+      </w:pPr>
+      <w:r>
+        <w:rPr>
+          <w:sz w:val="36"/>
+          <w:szCs w:val="36"/>
+        </w:rPr>
+        <w:t xml:space="preserve">18) Sort method In </w:t>
+      </w:r>
+      <w:proofErr w:type="spellStart"/>
+      <w:r>
+        <w:rPr>
+          <w:sz w:val="36"/>
+          <w:szCs w:val="36"/>
+        </w:rPr>
+        <w:t>js</w:t>
+      </w:r>
+      <w:proofErr w:type="spellEnd"/>
+      <w:r>
+        <w:rPr>
+          <w:sz w:val="36"/>
+          <w:szCs w:val="36"/>
+        </w:rPr>
+        <w:t xml:space="preserve"> array ?</w:t>
+      </w:r>
+    </w:p>
+    <w:p>
+      <w:pPr>
+        <w:ind w:left="360"/>
+        <w:rPr>
+          <w:sz w:val="36"/>
+          <w:szCs w:val="36"/>
+        </w:rPr>
+      </w:pPr>
+      <w:r>
+        <w:rPr>
+          <w:sz w:val="36"/>
+          <w:szCs w:val="36"/>
+        </w:rPr>
+        <w:t xml:space="preserve">19)Reduce() vs </w:t>
+      </w:r>
+      <w:proofErr w:type="spellStart"/>
+      <w:r>
+        <w:rPr>
+          <w:sz w:val="36"/>
+          <w:szCs w:val="36"/>
+        </w:rPr>
+        <w:t>Reduceright</w:t>
+      </w:r>
+      <w:proofErr w:type="spellEnd"/>
+      <w:r>
+        <w:rPr>
+          <w:sz w:val="36"/>
+          <w:szCs w:val="36"/>
+        </w:rPr>
+        <w:t xml:space="preserve"> in </w:t>
+      </w:r>
+      <w:proofErr w:type="spellStart"/>
+      <w:r>
+        <w:rPr>
+          <w:sz w:val="36"/>
+          <w:szCs w:val="36"/>
+        </w:rPr>
+        <w:t>js</w:t>
+      </w:r>
+      <w:proofErr w:type="spellEnd"/>
+      <w:r>
+        <w:rPr>
+          <w:sz w:val="36"/>
+          <w:szCs w:val="36"/>
+        </w:rPr>
+        <w:t>.</w:t>
+      </w:r>
+    </w:p>
+    <w:p>
+      <w:pPr>
+        <w:ind w:left="360"/>
+        <w:rPr>
+          <w:sz w:val="36"/>
+          <w:szCs w:val="36"/>
+        </w:rPr>
+      </w:pPr>
     </w:p>
     <w:p>
       <w:pPr>

--- a/JS_INT/JS_INT.docx
+++ b/JS_INT/JS_INT.docx
@@ -39,23 +39,7 @@
           <w:sz w:val="36"/>
           <w:szCs w:val="36"/>
         </w:rPr>
-        <w:t xml:space="preserve">What is </w:t>
-      </w:r>
-      <w:proofErr w:type="spellStart"/>
-      <w:r>
-        <w:rPr>
-          <w:sz w:val="36"/>
-          <w:szCs w:val="36"/>
-        </w:rPr>
-        <w:t>let</w:t>
-      </w:r>
-      <w:proofErr w:type="spellEnd"/>
-      <w:r>
-        <w:rPr>
-          <w:sz w:val="36"/>
-          <w:szCs w:val="36"/>
-        </w:rPr>
-        <w:t>, var, const ?</w:t>
+        <w:t>What is let, var, const ?</w:t>
       </w:r>
     </w:p>
     <w:p>
@@ -155,39 +139,7 @@
           <w:sz w:val="36"/>
           <w:szCs w:val="36"/>
         </w:rPr>
-        <w:t xml:space="preserve">What is </w:t>
-      </w:r>
-      <w:proofErr w:type="spellStart"/>
-      <w:r>
-        <w:rPr>
-          <w:sz w:val="36"/>
-          <w:szCs w:val="36"/>
-        </w:rPr>
-        <w:t>typeof</w:t>
-      </w:r>
-      <w:proofErr w:type="spellEnd"/>
-      <w:r>
-        <w:rPr>
-          <w:sz w:val="36"/>
-          <w:szCs w:val="36"/>
-        </w:rPr>
-        <w:t xml:space="preserve"> operator in </w:t>
-      </w:r>
-      <w:proofErr w:type="spellStart"/>
-      <w:r>
-        <w:rPr>
-          <w:sz w:val="36"/>
-          <w:szCs w:val="36"/>
-        </w:rPr>
-        <w:t>js</w:t>
-      </w:r>
-      <w:proofErr w:type="spellEnd"/>
-      <w:r>
-        <w:rPr>
-          <w:sz w:val="36"/>
-          <w:szCs w:val="36"/>
-        </w:rPr>
-        <w:t xml:space="preserve"> ?</w:t>
+        <w:t>What is typeof operator in js ?</w:t>
       </w:r>
     </w:p>
     <w:p>
@@ -207,23 +159,7 @@
           <w:sz w:val="36"/>
           <w:szCs w:val="36"/>
         </w:rPr>
-        <w:t xml:space="preserve">Difference between == and === In </w:t>
-      </w:r>
-      <w:proofErr w:type="spellStart"/>
-      <w:r>
-        <w:rPr>
-          <w:sz w:val="36"/>
-          <w:szCs w:val="36"/>
-        </w:rPr>
-        <w:t>js</w:t>
-      </w:r>
-      <w:proofErr w:type="spellEnd"/>
-      <w:r>
-        <w:rPr>
-          <w:sz w:val="36"/>
-          <w:szCs w:val="36"/>
-        </w:rPr>
-        <w:t xml:space="preserve"> ?</w:t>
+        <w:t>Difference between == and === In js ?</w:t>
       </w:r>
     </w:p>
     <w:p>
@@ -243,23 +179,7 @@
           <w:sz w:val="36"/>
           <w:szCs w:val="36"/>
         </w:rPr>
-        <w:t xml:space="preserve">What is hoisting in </w:t>
-      </w:r>
-      <w:proofErr w:type="spellStart"/>
-      <w:r>
-        <w:rPr>
-          <w:sz w:val="36"/>
-          <w:szCs w:val="36"/>
-        </w:rPr>
-        <w:t>js</w:t>
-      </w:r>
-      <w:proofErr w:type="spellEnd"/>
-      <w:r>
-        <w:rPr>
-          <w:sz w:val="36"/>
-          <w:szCs w:val="36"/>
-        </w:rPr>
-        <w:t xml:space="preserve"> ?</w:t>
+        <w:t>What is hoisting in js ?</w:t>
       </w:r>
     </w:p>
     <w:p>
@@ -282,39 +202,7 @@
           <w:sz w:val="36"/>
           <w:szCs w:val="36"/>
         </w:rPr>
-        <w:t xml:space="preserve"> is the </w:t>
-      </w:r>
-      <w:proofErr w:type="spellStart"/>
-      <w:r>
-        <w:rPr>
-          <w:sz w:val="36"/>
-          <w:szCs w:val="36"/>
-        </w:rPr>
-        <w:t>behaviour</w:t>
-      </w:r>
-      <w:proofErr w:type="spellEnd"/>
-      <w:r>
-        <w:rPr>
-          <w:sz w:val="36"/>
-          <w:szCs w:val="36"/>
-        </w:rPr>
-        <w:t xml:space="preserve"> of </w:t>
-      </w:r>
-      <w:proofErr w:type="spellStart"/>
-      <w:r>
-        <w:rPr>
-          <w:sz w:val="36"/>
-          <w:szCs w:val="36"/>
-        </w:rPr>
-        <w:t>let,var</w:t>
-      </w:r>
-      <w:proofErr w:type="spellEnd"/>
-      <w:r>
-        <w:rPr>
-          <w:sz w:val="36"/>
-          <w:szCs w:val="36"/>
-        </w:rPr>
-        <w:t>, const in hoisting ?</w:t>
+        <w:t xml:space="preserve"> is the behaviour of let,var, const in hoisting ?</w:t>
       </w:r>
     </w:p>
     <w:p>
@@ -346,23 +234,7 @@
           <w:sz w:val="36"/>
           <w:szCs w:val="36"/>
         </w:rPr>
-        <w:t xml:space="preserve">12)null vs Undefined and their </w:t>
-      </w:r>
-      <w:proofErr w:type="spellStart"/>
-      <w:r>
-        <w:rPr>
-          <w:sz w:val="36"/>
-          <w:szCs w:val="36"/>
-        </w:rPr>
-        <w:t>behaviour</w:t>
-      </w:r>
-      <w:proofErr w:type="spellEnd"/>
-      <w:r>
-        <w:rPr>
-          <w:sz w:val="36"/>
-          <w:szCs w:val="36"/>
-        </w:rPr>
-        <w:t xml:space="preserve"> in mathematical Operations ?</w:t>
+        <w:t>12)null vs Undefined and their behaviour in mathematical Operations ?</w:t>
       </w:r>
     </w:p>
     <w:p>
@@ -394,39 +266,7 @@
           <w:sz w:val="36"/>
           <w:szCs w:val="36"/>
         </w:rPr>
-        <w:t>14)Fallback ways. (</w:t>
-      </w:r>
-      <w:proofErr w:type="spellStart"/>
-      <w:r>
-        <w:rPr>
-          <w:sz w:val="36"/>
-          <w:szCs w:val="36"/>
-        </w:rPr>
-        <w:t>Falsefy</w:t>
-      </w:r>
-      <w:proofErr w:type="spellEnd"/>
-      <w:r>
-        <w:rPr>
-          <w:sz w:val="36"/>
-          <w:szCs w:val="36"/>
-        </w:rPr>
-        <w:t xml:space="preserve">, Null </w:t>
-      </w:r>
-      <w:proofErr w:type="spellStart"/>
-      <w:r>
-        <w:rPr>
-          <w:sz w:val="36"/>
-          <w:szCs w:val="36"/>
-        </w:rPr>
-        <w:t>Coelscion</w:t>
-      </w:r>
-      <w:proofErr w:type="spellEnd"/>
-      <w:r>
-        <w:rPr>
-          <w:sz w:val="36"/>
-          <w:szCs w:val="36"/>
-        </w:rPr>
-        <w:t>, Default value)</w:t>
+        <w:t>14)Fallback ways. (Falsefy, Null Coelscion, Default value)</w:t>
       </w:r>
     </w:p>
     <w:p>
@@ -474,113 +314,346 @@
           <w:sz w:val="36"/>
           <w:szCs w:val="36"/>
         </w:rPr>
-        <w:t xml:space="preserve">17) </w:t>
-      </w:r>
-      <w:proofErr w:type="spellStart"/>
-      <w:r>
-        <w:rPr>
-          <w:sz w:val="36"/>
-          <w:szCs w:val="36"/>
-        </w:rPr>
-        <w:t>Copywithin</w:t>
-      </w:r>
-      <w:proofErr w:type="spellEnd"/>
-      <w:r>
-        <w:rPr>
-          <w:sz w:val="36"/>
-          <w:szCs w:val="36"/>
-        </w:rPr>
-        <w:t xml:space="preserve"> vs. Slice vs Splice vs </w:t>
-      </w:r>
-      <w:proofErr w:type="spellStart"/>
-      <w:r>
-        <w:rPr>
-          <w:sz w:val="36"/>
-          <w:szCs w:val="36"/>
-        </w:rPr>
-        <w:t>Tospliced</w:t>
-      </w:r>
-      <w:proofErr w:type="spellEnd"/>
-      <w:r>
-        <w:rPr>
-          <w:sz w:val="36"/>
-          <w:szCs w:val="36"/>
-        </w:rPr>
-        <w:t>.</w:t>
-      </w:r>
-    </w:p>
-    <w:p>
-      <w:pPr>
-        <w:ind w:left="360"/>
-        <w:rPr>
-          <w:sz w:val="36"/>
-          <w:szCs w:val="36"/>
-        </w:rPr>
-      </w:pPr>
-      <w:r>
-        <w:rPr>
-          <w:sz w:val="36"/>
-          <w:szCs w:val="36"/>
-        </w:rPr>
-        <w:t xml:space="preserve">18) Sort method In </w:t>
-      </w:r>
-      <w:proofErr w:type="spellStart"/>
-      <w:r>
-        <w:rPr>
-          <w:sz w:val="36"/>
-          <w:szCs w:val="36"/>
-        </w:rPr>
-        <w:t>js</w:t>
-      </w:r>
-      <w:proofErr w:type="spellEnd"/>
-      <w:r>
-        <w:rPr>
-          <w:sz w:val="36"/>
-          <w:szCs w:val="36"/>
-        </w:rPr>
-        <w:t xml:space="preserve"> array ?</w:t>
-      </w:r>
-    </w:p>
-    <w:p>
-      <w:pPr>
-        <w:ind w:left="360"/>
-        <w:rPr>
-          <w:sz w:val="36"/>
-          <w:szCs w:val="36"/>
-        </w:rPr>
-      </w:pPr>
-      <w:r>
-        <w:rPr>
-          <w:sz w:val="36"/>
-          <w:szCs w:val="36"/>
-        </w:rPr>
-        <w:t xml:space="preserve">19)Reduce() vs </w:t>
-      </w:r>
-      <w:proofErr w:type="spellStart"/>
-      <w:r>
-        <w:rPr>
-          <w:sz w:val="36"/>
-          <w:szCs w:val="36"/>
-        </w:rPr>
-        <w:t>Reduceright</w:t>
-      </w:r>
-      <w:proofErr w:type="spellEnd"/>
-      <w:r>
-        <w:rPr>
-          <w:sz w:val="36"/>
-          <w:szCs w:val="36"/>
-        </w:rPr>
-        <w:t xml:space="preserve"> in </w:t>
-      </w:r>
-      <w:proofErr w:type="spellStart"/>
-      <w:r>
-        <w:rPr>
-          <w:sz w:val="36"/>
-          <w:szCs w:val="36"/>
-        </w:rPr>
-        <w:t>js</w:t>
-      </w:r>
-      <w:proofErr w:type="spellEnd"/>
+        <w:t>17) Copywithin vs. Slice vs Splice vs Tospliced.</w:t>
+      </w:r>
+    </w:p>
+    <w:p>
+      <w:pPr>
+        <w:ind w:left="360"/>
+        <w:rPr>
+          <w:sz w:val="36"/>
+          <w:szCs w:val="36"/>
+        </w:rPr>
+      </w:pPr>
+      <w:r>
+        <w:rPr>
+          <w:sz w:val="36"/>
+          <w:szCs w:val="36"/>
+        </w:rPr>
+        <w:t>18) Sort method In js array ?</w:t>
+      </w:r>
+    </w:p>
+    <w:p>
+      <w:pPr>
+        <w:ind w:left="360"/>
+        <w:rPr>
+          <w:sz w:val="36"/>
+          <w:szCs w:val="36"/>
+        </w:rPr>
+      </w:pPr>
+      <w:r>
+        <w:rPr>
+          <w:sz w:val="36"/>
+          <w:szCs w:val="36"/>
+        </w:rPr>
+        <w:t>19)Reduce() vs Reduceright in js.</w:t>
+      </w:r>
+    </w:p>
+    <w:p>
+      <w:pPr>
+        <w:ind w:left="360"/>
+        <w:rPr>
+          <w:sz w:val="36"/>
+          <w:szCs w:val="36"/>
+        </w:rPr>
+      </w:pPr>
+      <w:r>
+        <w:rPr>
+          <w:sz w:val="36"/>
+          <w:szCs w:val="36"/>
+        </w:rPr>
+        <w:t>20) What it String and different ways to create the String?</w:t>
+      </w:r>
+    </w:p>
+    <w:p>
+      <w:pPr>
+        <w:ind w:left="360"/>
+        <w:rPr>
+          <w:sz w:val="36"/>
+          <w:szCs w:val="36"/>
+        </w:rPr>
+      </w:pPr>
+      <w:r>
+        <w:rPr>
+          <w:sz w:val="36"/>
+          <w:szCs w:val="36"/>
+        </w:rPr>
+        <w:lastRenderedPageBreak/>
+        <w:t>21)String Searching Operations.</w:t>
+      </w:r>
+    </w:p>
+    <w:p>
+      <w:pPr>
+        <w:ind w:left="360"/>
+        <w:rPr>
+          <w:sz w:val="36"/>
+          <w:szCs w:val="36"/>
+        </w:rPr>
+      </w:pPr>
+      <w:r>
+        <w:rPr>
+          <w:sz w:val="36"/>
+          <w:szCs w:val="36"/>
+        </w:rPr>
+        <w:t>22)</w:t>
+      </w:r>
+      <w:r>
+        <w:rPr>
+          <w:sz w:val="36"/>
+          <w:szCs w:val="36"/>
+        </w:rPr>
+        <w:t>Substr() vs SubString()</w:t>
+      </w:r>
+    </w:p>
+    <w:p>
+      <w:pPr>
+        <w:ind w:left="360"/>
+        <w:rPr>
+          <w:sz w:val="36"/>
+          <w:szCs w:val="36"/>
+        </w:rPr>
+      </w:pPr>
+      <w:r>
+        <w:rPr>
+          <w:sz w:val="36"/>
+          <w:szCs w:val="36"/>
+        </w:rPr>
+        <w:t>23)regex searching methods.</w:t>
+      </w:r>
+    </w:p>
+    <w:p>
+      <w:pPr>
+        <w:ind w:left="360"/>
+        <w:rPr>
+          <w:sz w:val="36"/>
+          <w:szCs w:val="36"/>
+        </w:rPr>
+      </w:pPr>
+      <w:r>
+        <w:rPr>
+          <w:sz w:val="36"/>
+          <w:szCs w:val="36"/>
+        </w:rPr>
+        <w:t>24)</w:t>
+      </w:r>
+      <w:r>
+        <w:rPr>
+          <w:sz w:val="36"/>
+          <w:szCs w:val="36"/>
+        </w:rPr>
+        <w:t>split() vs join()</w:t>
+      </w:r>
+    </w:p>
+    <w:p>
+      <w:pPr>
+        <w:ind w:left="360"/>
+        <w:rPr>
+          <w:sz w:val="36"/>
+          <w:szCs w:val="36"/>
+        </w:rPr>
+      </w:pPr>
+      <w:r>
+        <w:rPr>
+          <w:sz w:val="36"/>
+          <w:szCs w:val="36"/>
+        </w:rPr>
+        <w:t>25)what are Objects in JS ?</w:t>
+      </w:r>
+    </w:p>
+    <w:p>
+      <w:pPr>
+        <w:ind w:left="360"/>
+        <w:rPr>
+          <w:sz w:val="36"/>
+          <w:szCs w:val="36"/>
+        </w:rPr>
+      </w:pPr>
+      <w:r>
+        <w:rPr>
+          <w:sz w:val="36"/>
+          <w:szCs w:val="36"/>
+        </w:rPr>
+        <w:t>26)</w:t>
+      </w:r>
+      <w:r>
+        <w:rPr>
+          <w:sz w:val="36"/>
+          <w:szCs w:val="36"/>
+        </w:rPr>
+        <w:t>Ways to access the properties.</w:t>
+      </w:r>
+    </w:p>
+    <w:p>
+      <w:pPr>
+        <w:ind w:left="360"/>
+        <w:rPr>
+          <w:sz w:val="36"/>
+          <w:szCs w:val="36"/>
+        </w:rPr>
+      </w:pPr>
+      <w:r>
+        <w:rPr>
+          <w:sz w:val="36"/>
+          <w:szCs w:val="36"/>
+        </w:rPr>
+        <w:t>27)defineProperty() and defineProperties().</w:t>
+      </w:r>
+    </w:p>
+    <w:p>
+      <w:pPr>
+        <w:ind w:left="360"/>
+        <w:rPr>
+          <w:sz w:val="36"/>
+          <w:szCs w:val="36"/>
+        </w:rPr>
+      </w:pPr>
+      <w:r>
+        <w:rPr>
+          <w:sz w:val="36"/>
+          <w:szCs w:val="36"/>
+        </w:rPr>
+        <w:t>28)</w:t>
+      </w:r>
+      <w:r>
+        <w:rPr>
+          <w:sz w:val="36"/>
+          <w:szCs w:val="36"/>
+        </w:rPr>
+        <w:t>propertyDescriptor()</w:t>
+      </w:r>
+    </w:p>
+    <w:p>
+      <w:pPr>
+        <w:ind w:left="360"/>
+        <w:rPr>
+          <w:sz w:val="36"/>
+          <w:szCs w:val="36"/>
+        </w:rPr>
+      </w:pPr>
+      <w:r>
+        <w:rPr>
+          <w:sz w:val="36"/>
+          <w:szCs w:val="36"/>
+        </w:rPr>
+        <w:t>29)</w:t>
+      </w:r>
+      <w:r>
+        <w:rPr>
+          <w:sz w:val="36"/>
+          <w:szCs w:val="36"/>
+        </w:rPr>
+        <w:t>Seal() vs Freeze().</w:t>
+      </w:r>
+    </w:p>
+    <w:p>
+      <w:pPr>
+        <w:ind w:left="360"/>
+        <w:rPr>
+          <w:sz w:val="36"/>
+          <w:szCs w:val="36"/>
+        </w:rPr>
+      </w:pPr>
+      <w:r>
+        <w:rPr>
+          <w:sz w:val="36"/>
+          <w:szCs w:val="36"/>
+        </w:rPr>
+        <w:t>30)</w:t>
+      </w:r>
+      <w:r>
+        <w:rPr>
+          <w:sz w:val="36"/>
+          <w:szCs w:val="36"/>
+        </w:rPr>
+        <w:t>Object destructuring.</w:t>
+      </w:r>
+    </w:p>
+    <w:p>
+      <w:pPr>
+        <w:ind w:left="360"/>
+        <w:rPr>
+          <w:sz w:val="36"/>
+          <w:szCs w:val="36"/>
+        </w:rPr>
+      </w:pPr>
+      <w:r>
+        <w:rPr>
+          <w:sz w:val="36"/>
+          <w:szCs w:val="36"/>
+        </w:rPr>
+        <w:t>31) Array Destructuring.</w:t>
+      </w:r>
+    </w:p>
+    <w:p>
+      <w:pPr>
+        <w:ind w:left="360"/>
+        <w:rPr>
+          <w:sz w:val="36"/>
+          <w:szCs w:val="36"/>
+        </w:rPr>
+      </w:pPr>
+      <w:r>
+        <w:rPr>
+          <w:sz w:val="36"/>
+          <w:szCs w:val="36"/>
+        </w:rPr>
+        <w:t>32)rest vs spread Operator.</w:t>
+      </w:r>
+    </w:p>
+    <w:p>
+      <w:pPr>
+        <w:ind w:left="360"/>
+        <w:rPr>
+          <w:sz w:val="36"/>
+          <w:szCs w:val="36"/>
+        </w:rPr>
+      </w:pPr>
+      <w:r>
+        <w:rPr>
+          <w:sz w:val="36"/>
+          <w:szCs w:val="36"/>
+        </w:rPr>
+        <w:t>33)groupBy() in JS Objects.</w:t>
+      </w:r>
+    </w:p>
+    <w:p>
+      <w:pPr>
+        <w:ind w:left="360"/>
+        <w:rPr>
+          <w:sz w:val="36"/>
+          <w:szCs w:val="36"/>
+        </w:rPr>
+      </w:pPr>
+      <w:r>
+        <w:rPr>
+          <w:sz w:val="36"/>
+          <w:szCs w:val="36"/>
+        </w:rPr>
+        <w:t>34)Generator function</w:t>
+      </w:r>
+      <w:r>
+        <w:rPr>
+          <w:sz w:val="36"/>
+          <w:szCs w:val="36"/>
+        </w:rPr>
+        <w:t xml:space="preserve"> and it’s use.</w:t>
+      </w:r>
+    </w:p>
+    <w:p>
+      <w:pPr>
+        <w:ind w:left="360"/>
+        <w:rPr>
+          <w:sz w:val="36"/>
+          <w:szCs w:val="36"/>
+        </w:rPr>
+      </w:pPr>
+      <w:r>
+        <w:rPr>
+          <w:sz w:val="36"/>
+          <w:szCs w:val="36"/>
+        </w:rPr>
+        <w:t>35)IIFE. And it’s use</w:t>
+      </w:r>
       <w:r>
         <w:rPr>
           <w:sz w:val="36"/>
